--- a/Report.docx
+++ b/Report.docx
@@ -87,19 +87,7 @@
         <w:rPr>
           <w:lang w:val="en-US"/>
         </w:rPr>
-        <w:t xml:space="preserve"> they can sign with it. It also ensures the integrity of the message since the method, their parameters and the timestamps are signed, so if there is any kind of attempt to tamper the message it will be detected in the signature verification and the message will be rejected. The signatures are built and verified with the Signature </w:t>
-      </w:r>
-      <w:r>
-        <w:rPr>
-          <w:lang w:val="en-US"/>
-        </w:rPr>
-        <w:t>object</w:t>
-      </w:r>
-      <w:r>
-        <w:rPr>
-          <w:lang w:val="en-US"/>
-        </w:rPr>
-        <w:t xml:space="preserve"> of Java.</w:t>
+        <w:t xml:space="preserve"> they can sign with it. It also ensures the integrity of the message since the method, their parameters and the timestamps are signed, so if there is any kind of attempt to tamper the message it will be detected in the signature verification and the message will be rejected. The signatures are built and verified with the Signature object of Java.</w:t>
       </w:r>
     </w:p>
     <w:p>
@@ -140,7 +128,39 @@
         <w:rPr>
           <w:lang w:val="en-US"/>
         </w:rPr>
-        <w:t xml:space="preserve"> timestamps are added to the messages. The timestamps corresponding to the last message received from each user are stored in the servers. Thus, when a user receives a message, after verifying that the signature is valid, it verifies if the timestamp is later than the last received timestamp, therefore ensuring freshness. Since the users don’t save a state, they receive the responses with the timestamp of the notary or the server of another user along with the timestamp corresponding to the request, avoiding the replay of previous responses. This also allows the user to verify if the answer corresponds to the request. The replay attacks are mitigated with this mechanism because the timestamps are also signed by the sender so, they can’t be forged. In addition, it prevents an attack window. In case of error, the timestamp is also sent. The timestamps are obtained using the method </w:t>
+        <w:t xml:space="preserve"> timestamps are added to the messages. The timestamps corresponding to the last message received from each user are stored in the </w:t>
+      </w:r>
+      <w:r>
+        <w:rPr>
+          <w:lang w:val="en-US"/>
+        </w:rPr>
+        <w:t>notary</w:t>
+      </w:r>
+      <w:r>
+        <w:rPr>
+          <w:lang w:val="en-US"/>
+        </w:rPr>
+        <w:t xml:space="preserve">. Thus, when </w:t>
+      </w:r>
+      <w:r>
+        <w:rPr>
+          <w:lang w:val="en-US"/>
+        </w:rPr>
+        <w:t xml:space="preserve">the notary </w:t>
+      </w:r>
+      <w:r>
+        <w:rPr>
+          <w:lang w:val="en-US"/>
+        </w:rPr>
+        <w:t>receives a message, after verifying that the signature is valid, it verifies if the timestamp is later than the last received timestamp, therefore ensuring freshness. Since the users don’t save a state, they receive the responses with the timestamp of the notary or the server of another user along with the timestamp corresponding to the request, avoiding the replay of previous responses. This also allows the user to verify if the answer corresponds to the reque</w:t>
+      </w:r>
+      <w:bookmarkStart w:id="0" w:name="_GoBack"/>
+      <w:bookmarkEnd w:id="0"/>
+      <w:r>
+        <w:rPr>
+          <w:lang w:val="en-US"/>
+        </w:rPr>
+        <w:t xml:space="preserve">st. The replay attacks are mitigated with this mechanism because the timestamps are also signed by the sender so, they can’t be forged. In addition, it prevents an attack window. In case of error, the timestamp is also sent. The timestamps are obtained using the method </w:t>
       </w:r>
       <w:proofErr w:type="spellStart"/>
       <w:r>
@@ -227,7 +247,6 @@
         <w:lastRenderedPageBreak/>
         <w:t xml:space="preserve">To ensure </w:t>
       </w:r>
-      <w:bookmarkStart w:id="0" w:name="_GoBack"/>
       <w:r>
         <w:rPr>
           <w:b/>
@@ -239,14 +258,7 @@
         <w:rPr>
           <w:lang w:val="en-US"/>
         </w:rPr>
-        <w:t xml:space="preserve"> </w:t>
-      </w:r>
-      <w:bookmarkEnd w:id="0"/>
-      <w:r>
-        <w:rPr>
-          <w:lang w:val="en-US"/>
-        </w:rPr>
-        <w:t xml:space="preserve">of the notary in the presence of crash faults, the current state of the notary is stored in a serialized file and whenever there is a change in the notary state it is stored in the file </w:t>
+        <w:t xml:space="preserve"> of the notary in the presence of crash faults, the current state of the notary is stored in a serialized file and whenever there is a change in the notary state it is stored in the file </w:t>
       </w:r>
       <w:proofErr w:type="spellStart"/>
       <w:r>

--- a/Report.docx
+++ b/Report.docx
@@ -152,30 +152,36 @@
         <w:rPr>
           <w:lang w:val="en-US"/>
         </w:rPr>
-        <w:t>receives a message, after verifying that the signature is valid, it verifies if the timestamp is later than the last received timestamp, therefore ensuring freshness. Since the users don’t save a state, they receive the responses with the timestamp of the notary or the server of another user along with the timestamp corresponding to the request, avoiding the replay of previous responses. This also allows the user to verify if the answer corresponds to the reque</w:t>
+        <w:t>receives a message, after verifying that the signature is valid, it verifies if the timestamp is later than the last received timestamp, therefore ensuring freshness. Since the users don’t save a state, they receive the responses with the timestamp of the notary or the server of another user along with the timestamp corresponding to the request, avoiding the replay of previous responses. This also allows the user to verify if the answer corresponds to the request. The replay attacks are mitigated with this mechanism because the timestamps are also signed by the sender so, they can’t be forged. In addition, it prevents an attack window</w:t>
+      </w:r>
+      <w:r>
+        <w:rPr>
+          <w:lang w:val="en-US"/>
+        </w:rPr>
+        <w:t>.</w:t>
+      </w:r>
+      <w:r>
+        <w:rPr>
+          <w:lang w:val="en-US"/>
+        </w:rPr>
+        <w:t xml:space="preserve"> The timestamps are obtained using the method </w:t>
+      </w:r>
+      <w:proofErr w:type="spellStart"/>
+      <w:r>
+        <w:rPr>
+          <w:lang w:val="en-US"/>
+        </w:rPr>
+        <w:t>System.currentTimeMillis</w:t>
+      </w:r>
+      <w:proofErr w:type="spellEnd"/>
+      <w:r>
+        <w:rPr>
+          <w:lang w:val="en-US"/>
+        </w:rPr>
+        <w:t>().</w:t>
       </w:r>
       <w:bookmarkStart w:id="0" w:name="_GoBack"/>
       <w:bookmarkEnd w:id="0"/>
-      <w:r>
-        <w:rPr>
-          <w:lang w:val="en-US"/>
-        </w:rPr>
-        <w:t xml:space="preserve">st. The replay attacks are mitigated with this mechanism because the timestamps are also signed by the sender so, they can’t be forged. In addition, it prevents an attack window. In case of error, the timestamp is also sent. The timestamps are obtained using the method </w:t>
-      </w:r>
-      <w:proofErr w:type="spellStart"/>
-      <w:r>
-        <w:rPr>
-          <w:lang w:val="en-US"/>
-        </w:rPr>
-        <w:t>System.currentTimeMillis</w:t>
-      </w:r>
-      <w:proofErr w:type="spellEnd"/>
-      <w:r>
-        <w:rPr>
-          <w:lang w:val="en-US"/>
-        </w:rPr>
-        <w:t>().</w:t>
-      </w:r>
     </w:p>
     <w:p>
       <w:pPr>
